--- a/多态+覆盖+重载.docx
+++ b/多态+覆盖+重载.docx
@@ -1,6 +1,6 @@
 
 <file path=word/document.xml><?xml version="1.0" encoding="utf-8"?>
-<w:document xmlns:wpc="http://schemas.microsoft.com/office/word/2010/wordprocessingCanvas" xmlns:cx="http://schemas.microsoft.com/office/drawing/2014/chartex" xmlns:cx1="http://schemas.microsoft.com/office/drawing/2015/9/8/chartex" xmlns:cx2="http://schemas.microsoft.com/office/drawing/2015/10/21/chartex" xmlns:cx3="http://schemas.microsoft.com/office/drawing/2016/5/9/chartex" xmlns:cx4="http://schemas.microsoft.com/office/drawing/2016/5/10/chartex" xmlns:cx5="http://schemas.microsoft.com/office/drawing/2016/5/11/chartex" xmlns:cx6="http://schemas.microsoft.com/office/drawing/2016/5/12/chartex" xmlns:cx7="http://schemas.microsoft.com/office/drawing/2016/5/13/chartex" xmlns:cx8="http://schemas.microsoft.com/office/drawing/2016/5/14/chartex" xmlns:mc="http://schemas.openxmlformats.org/markup-compatibility/2006" xmlns:aink="http://schemas.microsoft.com/office/drawing/2016/ink" xmlns:am3d="http://schemas.microsoft.com/office/drawing/2017/model3d" xmlns:o="urn:schemas-microsoft-com:office:office" xmlns:r="http://schemas.openxmlformats.org/officeDocument/2006/relationships" xmlns:m="http://schemas.openxmlformats.org/officeDocument/2006/math" xmlns:v="urn:schemas-microsoft-com:vml" xmlns:wp14="http://schemas.microsoft.com/office/word/2010/wordprocessingDrawing" xmlns:wp="http://schemas.openxmlformats.org/drawingml/2006/wordprocessingDrawing" xmlns:w10="urn:schemas-microsoft-com:office:word" xmlns:w="http://schemas.openxmlformats.org/wordprocessingml/2006/main" xmlns:w14="http://schemas.microsoft.com/office/word/2010/wordml" xmlns:w15="http://schemas.microsoft.com/office/word/2012/wordml" xmlns:w16se="http://schemas.microsoft.com/office/word/2015/wordml/symex" xmlns:wpg="http://schemas.microsoft.com/office/word/2010/wordprocessingGroup" xmlns:wpi="http://schemas.microsoft.com/office/word/2010/wordprocessingInk" xmlns:wne="http://schemas.microsoft.com/office/word/2006/wordml" xmlns:wps="http://schemas.microsoft.com/office/word/2010/wordprocessingShape" mc:Ignorable="w14 w15 w16se wp14">
+<w:document xmlns:wpc="http://schemas.microsoft.com/office/word/2010/wordprocessingCanvas" xmlns:cx="http://schemas.microsoft.com/office/drawing/2014/chartex" xmlns:cx1="http://schemas.microsoft.com/office/drawing/2015/9/8/chartex" xmlns:cx2="http://schemas.microsoft.com/office/drawing/2015/10/21/chartex" xmlns:cx3="http://schemas.microsoft.com/office/drawing/2016/5/9/chartex" xmlns:cx4="http://schemas.microsoft.com/office/drawing/2016/5/10/chartex" xmlns:cx5="http://schemas.microsoft.com/office/drawing/2016/5/11/chartex" xmlns:cx6="http://schemas.microsoft.com/office/drawing/2016/5/12/chartex" xmlns:cx7="http://schemas.microsoft.com/office/drawing/2016/5/13/chartex" xmlns:cx8="http://schemas.microsoft.com/office/drawing/2016/5/14/chartex" xmlns:mc="http://schemas.openxmlformats.org/markup-compatibility/2006" xmlns:aink="http://schemas.microsoft.com/office/drawing/2016/ink" xmlns:am3d="http://schemas.microsoft.com/office/drawing/2017/model3d" xmlns:o="urn:schemas-microsoft-com:office:office" xmlns:r="http://schemas.openxmlformats.org/officeDocument/2006/relationships" xmlns:m="http://schemas.openxmlformats.org/officeDocument/2006/math" xmlns:v="urn:schemas-microsoft-com:vml" xmlns:wp14="http://schemas.microsoft.com/office/word/2010/wordprocessingDrawing" xmlns:wp="http://schemas.openxmlformats.org/drawingml/2006/wordprocessingDrawing" xmlns:w10="urn:schemas-microsoft-com:office:word" xmlns:w="http://schemas.openxmlformats.org/wordprocessingml/2006/main" xmlns:w14="http://schemas.microsoft.com/office/word/2010/wordml" xmlns:w15="http://schemas.microsoft.com/office/word/2012/wordml" xmlns:w16cid="http://schemas.microsoft.com/office/word/2016/wordml/cid" xmlns:w16se="http://schemas.microsoft.com/office/word/2015/wordml/symex" xmlns:wpg="http://schemas.microsoft.com/office/word/2010/wordprocessingGroup" xmlns:wpi="http://schemas.microsoft.com/office/word/2010/wordprocessingInk" xmlns:wne="http://schemas.microsoft.com/office/word/2006/wordml" xmlns:wps="http://schemas.microsoft.com/office/word/2010/wordprocessingShape" mc:Ignorable="w14 w15 w16se w16cid wp14">
   <w:body>
     <w:p>
       <w:r>
@@ -1460,6 +1460,30 @@
       <w:r>
         <w:rPr>
           <w:rFonts w:hint="eastAsia"/>
+          <w:b/>
+          <w:u w:val="single"/>
+        </w:rPr>
+        <w:t>（绑定是</w:t>
+      </w:r>
+      <w:r>
+        <w:rPr>
+          <w:rFonts w:hint="eastAsia"/>
+          <w:b/>
+          <w:u w:val="single"/>
+        </w:rPr>
+        <w:t>方法调用和方法实体相关联</w:t>
+      </w:r>
+      <w:r>
+        <w:rPr>
+          <w:rFonts w:hint="eastAsia"/>
+          <w:b/>
+          <w:u w:val="single"/>
+        </w:rPr>
+        <w:t>）</w:t>
+      </w:r>
+      <w:r>
+        <w:rPr>
+          <w:rFonts w:hint="eastAsia"/>
         </w:rPr>
         <w:t>的概念，</w:t>
       </w:r>
@@ -1487,261 +1511,35 @@
     </w:p>
     <w:p>
       <w:r>
+        <w:lastRenderedPageBreak/>
+        <w:t>S</w:t>
+      </w:r>
+      <w:r>
         <w:rPr>
           <w:rFonts w:hint="eastAsia"/>
         </w:rPr>
-        <w:lastRenderedPageBreak/>
-        <w:t>重载</w:t>
-      </w:r>
-    </w:p>
-    <w:p>
-      <w:pPr>
-        <w:rPr>
-          <w:rFonts w:ascii="Arial" w:hAnsi="Arial" w:cs="Arial"/>
-          <w:color w:val="333333"/>
-          <w:szCs w:val="21"/>
-          <w:shd w:val="clear" w:color="auto" w:fill="FFFFFF"/>
-        </w:rPr>
-      </w:pPr>
-      <w:r>
-        <w:rPr>
-          <w:rFonts w:ascii="Arial" w:hAnsi="Arial" w:cs="Arial"/>
-          <w:color w:val="333333"/>
-          <w:szCs w:val="21"/>
-          <w:shd w:val="clear" w:color="auto" w:fill="FFFFFF"/>
-        </w:rPr>
-        <w:t>重载（</w:t>
-      </w:r>
-      <w:r>
-        <w:rPr>
-          <w:rFonts w:ascii="Arial" w:hAnsi="Arial" w:cs="Arial"/>
-          <w:color w:val="333333"/>
-          <w:szCs w:val="21"/>
-          <w:shd w:val="clear" w:color="auto" w:fill="FFFFFF"/>
-        </w:rPr>
-        <w:t>overload</w:t>
-      </w:r>
-      <w:r>
-        <w:rPr>
-          <w:rFonts w:ascii="Arial" w:hAnsi="Arial" w:cs="Arial"/>
-          <w:color w:val="333333"/>
-          <w:szCs w:val="21"/>
-          <w:shd w:val="clear" w:color="auto" w:fill="FFFFFF"/>
-        </w:rPr>
-        <w:t>）：对于类的方法（包括从父类中继承的方法），</w:t>
-      </w:r>
-      <w:r>
-        <w:rPr>
-          <w:rFonts w:ascii="Arial" w:hAnsi="Arial" w:cs="Arial"/>
-          <w:b/>
-          <w:color w:val="333333"/>
-          <w:szCs w:val="21"/>
-          <w:shd w:val="clear" w:color="auto" w:fill="FFFFFF"/>
-        </w:rPr>
-        <w:t>方法名相同，参数列表不同的方法之间就构成了重载关系</w:t>
-      </w:r>
-      <w:r>
-        <w:rPr>
-          <w:rFonts w:ascii="Arial" w:hAnsi="Arial" w:cs="Arial"/>
-          <w:color w:val="333333"/>
-          <w:szCs w:val="21"/>
-          <w:shd w:val="clear" w:color="auto" w:fill="FFFFFF"/>
-        </w:rPr>
-        <w:t>。这里有两个问题需要注意：</w:t>
-      </w:r>
-    </w:p>
-    <w:p>
-      <w:pPr>
-        <w:rPr>
-          <w:rFonts w:ascii="Arial" w:hAnsi="Arial" w:cs="Arial"/>
-          <w:color w:val="333333"/>
-          <w:szCs w:val="21"/>
-          <w:shd w:val="clear" w:color="auto" w:fill="FFFFFF"/>
-        </w:rPr>
-      </w:pPr>
-      <w:r>
-        <w:rPr>
-          <w:rFonts w:ascii="Arial" w:hAnsi="Arial" w:cs="Arial"/>
-          <w:color w:val="333333"/>
-          <w:szCs w:val="21"/>
-          <w:shd w:val="clear" w:color="auto" w:fill="FFFFFF"/>
-        </w:rPr>
-        <w:t>（</w:t>
-      </w:r>
-      <w:r>
-        <w:rPr>
-          <w:rFonts w:ascii="Arial" w:hAnsi="Arial" w:cs="Arial"/>
-          <w:color w:val="333333"/>
-          <w:szCs w:val="21"/>
-          <w:shd w:val="clear" w:color="auto" w:fill="FFFFFF"/>
-        </w:rPr>
-        <w:t>1</w:t>
-      </w:r>
-      <w:r>
-        <w:rPr>
-          <w:rFonts w:ascii="Arial" w:hAnsi="Arial" w:cs="Arial"/>
-          <w:color w:val="333333"/>
-          <w:szCs w:val="21"/>
-          <w:shd w:val="clear" w:color="auto" w:fill="FFFFFF"/>
-        </w:rPr>
-        <w:t>）</w:t>
-      </w:r>
-      <w:r>
-        <w:rPr>
-          <w:rFonts w:ascii="Arial" w:hAnsi="Arial" w:cs="Arial"/>
-          <w:color w:val="333333"/>
-          <w:szCs w:val="21"/>
-          <w:shd w:val="clear" w:color="auto" w:fill="FFFFFF"/>
-        </w:rPr>
-        <w:t> </w:t>
-      </w:r>
-      <w:r>
-        <w:rPr>
-          <w:rFonts w:ascii="Arial" w:hAnsi="Arial" w:cs="Arial"/>
-          <w:color w:val="333333"/>
-          <w:szCs w:val="21"/>
-          <w:shd w:val="clear" w:color="auto" w:fill="FFFFFF"/>
-        </w:rPr>
-        <w:t>参数列表指：</w:t>
-      </w:r>
-      <w:r>
-        <w:rPr>
-          <w:rFonts w:ascii="Arial" w:hAnsi="Arial" w:cs="Arial"/>
-          <w:color w:val="333333"/>
-          <w:szCs w:val="21"/>
-          <w:shd w:val="clear" w:color="auto" w:fill="FFFFFF"/>
-        </w:rPr>
-        <w:t>参数的类型</w:t>
-      </w:r>
-      <w:r>
-        <w:rPr>
-          <w:rFonts w:ascii="Arial" w:hAnsi="Arial" w:cs="Arial"/>
-          <w:color w:val="333333"/>
-          <w:szCs w:val="21"/>
-          <w:shd w:val="clear" w:color="auto" w:fill="FFFFFF"/>
-        </w:rPr>
-        <w:t>，</w:t>
-      </w:r>
-      <w:r>
-        <w:rPr>
-          <w:rFonts w:ascii="Arial" w:hAnsi="Arial" w:cs="Arial"/>
-          <w:color w:val="333333"/>
-          <w:szCs w:val="21"/>
-          <w:shd w:val="clear" w:color="auto" w:fill="FFFFFF"/>
-        </w:rPr>
-        <w:t>参数的个数</w:t>
-      </w:r>
-      <w:r>
-        <w:rPr>
-          <w:rFonts w:ascii="Arial" w:hAnsi="Arial" w:cs="Arial"/>
-          <w:color w:val="333333"/>
-          <w:szCs w:val="21"/>
-          <w:shd w:val="clear" w:color="auto" w:fill="FFFFFF"/>
-        </w:rPr>
-        <w:t>，</w:t>
-      </w:r>
-      <w:r>
-        <w:rPr>
-          <w:rFonts w:ascii="Arial" w:hAnsi="Arial" w:cs="Arial"/>
-          <w:color w:val="333333"/>
-          <w:szCs w:val="21"/>
-          <w:shd w:val="clear" w:color="auto" w:fill="FFFFFF"/>
-        </w:rPr>
-        <w:t>参数的顺序</w:t>
-      </w:r>
-      <w:r>
-        <w:rPr>
-          <w:rFonts w:ascii="Arial" w:hAnsi="Arial" w:cs="Arial"/>
-          <w:color w:val="333333"/>
-          <w:szCs w:val="21"/>
-          <w:shd w:val="clear" w:color="auto" w:fill="FFFFFF"/>
-        </w:rPr>
-        <w:t>。这三者只要有一个不同就叫做参数列表不同。</w:t>
-      </w:r>
-    </w:p>
-    <w:p>
-      <w:pPr>
-        <w:rPr>
-          <w:rFonts w:ascii="Arial" w:hAnsi="Arial" w:cs="Arial"/>
-          <w:color w:val="333333"/>
-          <w:szCs w:val="21"/>
-          <w:shd w:val="clear" w:color="auto" w:fill="FFFFFF"/>
-        </w:rPr>
-      </w:pPr>
-      <w:r>
-        <w:rPr>
-          <w:rFonts w:ascii="Arial" w:hAnsi="Arial" w:cs="Arial"/>
-          <w:color w:val="333333"/>
-          <w:szCs w:val="21"/>
-          <w:shd w:val="clear" w:color="auto" w:fill="FFFFFF"/>
-        </w:rPr>
-        <w:t>（</w:t>
-      </w:r>
-      <w:r>
-        <w:rPr>
-          <w:rFonts w:ascii="Arial" w:hAnsi="Arial" w:cs="Arial"/>
-          <w:color w:val="333333"/>
-          <w:szCs w:val="21"/>
-          <w:shd w:val="clear" w:color="auto" w:fill="FFFFFF"/>
-        </w:rPr>
-        <w:t>2</w:t>
-      </w:r>
-      <w:r>
-        <w:rPr>
-          <w:rFonts w:ascii="Arial" w:hAnsi="Arial" w:cs="Arial"/>
-          <w:color w:val="333333"/>
-          <w:szCs w:val="21"/>
-          <w:shd w:val="clear" w:color="auto" w:fill="FFFFFF"/>
-        </w:rPr>
-        <w:t>）</w:t>
-      </w:r>
-      <w:r>
-        <w:rPr>
-          <w:rFonts w:ascii="Arial" w:hAnsi="Arial" w:cs="Arial" w:hint="eastAsia"/>
-          <w:color w:val="333333"/>
-          <w:szCs w:val="21"/>
-          <w:shd w:val="clear" w:color="auto" w:fill="FFFFFF"/>
-        </w:rPr>
-        <w:t>重载可发生在同一个类中，也可发生在子类与父类中</w:t>
-      </w:r>
-    </w:p>
-    <w:p>
-      <w:pPr>
-        <w:rPr>
-          <w:rFonts w:ascii="Arial" w:hAnsi="Arial" w:cs="Arial"/>
-          <w:color w:val="333333"/>
-          <w:szCs w:val="21"/>
-          <w:shd w:val="clear" w:color="auto" w:fill="FFFFFF"/>
-        </w:rPr>
-      </w:pPr>
-      <w:r>
-        <w:rPr>
-          <w:rFonts w:ascii="Arial" w:hAnsi="Arial" w:cs="Arial" w:hint="eastAsia"/>
-          <w:color w:val="333333"/>
-          <w:szCs w:val="21"/>
-          <w:shd w:val="clear" w:color="auto" w:fill="FFFFFF"/>
-        </w:rPr>
-        <w:t>基本类型问题：</w:t>
-      </w:r>
-    </w:p>
-    <w:p>
-      <w:pPr>
-        <w:rPr>
-          <w:rFonts w:ascii="Arial" w:hAnsi="Arial" w:cs="Arial"/>
-          <w:color w:val="333333"/>
-          <w:szCs w:val="21"/>
-          <w:shd w:val="clear" w:color="auto" w:fill="FFFFFF"/>
-        </w:rPr>
-      </w:pPr>
+        <w:t>tati</w:t>
+      </w:r>
+      <w:r>
+        <w:t>c</w:t>
+      </w:r>
+      <w:r>
+        <w:rPr>
+          <w:rFonts w:hint="eastAsia"/>
+        </w:rPr>
+        <w:t>和final是前期绑定</w:t>
+      </w:r>
+    </w:p>
+    <w:p>
       <w:r>
         <w:rPr>
           <w:noProof/>
         </w:rPr>
         <w:drawing>
-          <wp:inline distT="0" distB="0" distL="0" distR="0" wp14:anchorId="7E91EAA6" wp14:editId="4EA345C9">
-            <wp:extent cx="4933333" cy="1647619"/>
-            <wp:effectExtent l="0" t="0" r="635" b="0"/>
-            <wp:docPr id="2" name="图片 2"/>
+          <wp:inline distT="0" distB="0" distL="0" distR="0" wp14:anchorId="6A914273" wp14:editId="1B1FB83B">
+            <wp:extent cx="3124862" cy="3712565"/>
+            <wp:effectExtent l="0" t="0" r="0" b="2540"/>
+            <wp:docPr id="3" name="图片 3"/>
             <wp:cNvGraphicFramePr>
               <a:graphicFrameLocks xmlns:a="http://schemas.openxmlformats.org/drawingml/2006/main" noChangeAspect="1"/>
             </wp:cNvGraphicFramePr>
@@ -1761,6 +1559,313 @@
                   <pic:spPr>
                     <a:xfrm>
                       <a:off x="0" y="0"/>
+                      <a:ext cx="3127367" cy="3715541"/>
+                    </a:xfrm>
+                    <a:prstGeom prst="rect">
+                      <a:avLst/>
+                    </a:prstGeom>
+                  </pic:spPr>
+                </pic:pic>
+              </a:graphicData>
+            </a:graphic>
+          </wp:inline>
+        </w:drawing>
+      </w:r>
+    </w:p>
+    <w:p>
+      <w:r>
+        <w:rPr>
+          <w:rFonts w:hint="eastAsia"/>
+        </w:rPr>
+        <w:t>重载</w:t>
+      </w:r>
+    </w:p>
+    <w:p>
+      <w:pPr>
+        <w:rPr>
+          <w:rFonts w:ascii="Arial" w:hAnsi="Arial" w:cs="Arial"/>
+          <w:color w:val="333333"/>
+          <w:szCs w:val="21"/>
+          <w:shd w:val="clear" w:color="auto" w:fill="FFFFFF"/>
+        </w:rPr>
+      </w:pPr>
+      <w:r>
+        <w:rPr>
+          <w:rFonts w:ascii="Arial" w:hAnsi="Arial" w:cs="Arial"/>
+          <w:color w:val="333333"/>
+          <w:szCs w:val="21"/>
+          <w:shd w:val="clear" w:color="auto" w:fill="FFFFFF"/>
+        </w:rPr>
+        <w:t>重载（</w:t>
+      </w:r>
+      <w:r>
+        <w:rPr>
+          <w:rFonts w:ascii="Arial" w:hAnsi="Arial" w:cs="Arial"/>
+          <w:color w:val="333333"/>
+          <w:szCs w:val="21"/>
+          <w:shd w:val="clear" w:color="auto" w:fill="FFFFFF"/>
+        </w:rPr>
+        <w:t>overload</w:t>
+      </w:r>
+      <w:r>
+        <w:rPr>
+          <w:rFonts w:ascii="Arial" w:hAnsi="Arial" w:cs="Arial"/>
+          <w:color w:val="333333"/>
+          <w:szCs w:val="21"/>
+          <w:shd w:val="clear" w:color="auto" w:fill="FFFFFF"/>
+        </w:rPr>
+        <w:t>）：对于类的方法（包括从</w:t>
+      </w:r>
+      <w:r>
+        <w:rPr>
+          <w:rFonts w:ascii="Arial" w:hAnsi="Arial" w:cs="Arial"/>
+          <w:b/>
+          <w:color w:val="333333"/>
+          <w:szCs w:val="21"/>
+          <w:shd w:val="clear" w:color="auto" w:fill="FFFFFF"/>
+        </w:rPr>
+        <w:t>父类中继承的方法</w:t>
+      </w:r>
+      <w:r>
+        <w:rPr>
+          <w:rFonts w:ascii="Arial" w:hAnsi="Arial" w:cs="Arial"/>
+          <w:color w:val="333333"/>
+          <w:szCs w:val="21"/>
+          <w:shd w:val="clear" w:color="auto" w:fill="FFFFFF"/>
+        </w:rPr>
+        <w:t>），</w:t>
+      </w:r>
+      <w:r>
+        <w:rPr>
+          <w:rFonts w:ascii="Arial" w:hAnsi="Arial" w:cs="Arial"/>
+          <w:b/>
+          <w:color w:val="333333"/>
+          <w:szCs w:val="21"/>
+          <w:shd w:val="clear" w:color="auto" w:fill="FFFFFF"/>
+        </w:rPr>
+        <w:t>方法名相同，参数列表不同的方法之间就构成了重载关系</w:t>
+      </w:r>
+      <w:r>
+        <w:rPr>
+          <w:rFonts w:ascii="Arial" w:hAnsi="Arial" w:cs="Arial"/>
+          <w:color w:val="333333"/>
+          <w:szCs w:val="21"/>
+          <w:shd w:val="clear" w:color="auto" w:fill="FFFFFF"/>
+        </w:rPr>
+        <w:t>。这里有两个问题需要注意：</w:t>
+      </w:r>
+    </w:p>
+    <w:p>
+      <w:pPr>
+        <w:rPr>
+          <w:rFonts w:ascii="Arial" w:hAnsi="Arial" w:cs="Arial"/>
+          <w:color w:val="333333"/>
+          <w:szCs w:val="21"/>
+          <w:shd w:val="clear" w:color="auto" w:fill="FFFFFF"/>
+        </w:rPr>
+      </w:pPr>
+      <w:r>
+        <w:rPr>
+          <w:rFonts w:ascii="Arial" w:hAnsi="Arial" w:cs="Arial"/>
+          <w:color w:val="333333"/>
+          <w:szCs w:val="21"/>
+          <w:shd w:val="clear" w:color="auto" w:fill="FFFFFF"/>
+        </w:rPr>
+        <w:t>（</w:t>
+      </w:r>
+      <w:r>
+        <w:rPr>
+          <w:rFonts w:ascii="Arial" w:hAnsi="Arial" w:cs="Arial"/>
+          <w:color w:val="333333"/>
+          <w:szCs w:val="21"/>
+          <w:shd w:val="clear" w:color="auto" w:fill="FFFFFF"/>
+        </w:rPr>
+        <w:t>1</w:t>
+      </w:r>
+      <w:r>
+        <w:rPr>
+          <w:rFonts w:ascii="Arial" w:hAnsi="Arial" w:cs="Arial"/>
+          <w:color w:val="333333"/>
+          <w:szCs w:val="21"/>
+          <w:shd w:val="clear" w:color="auto" w:fill="FFFFFF"/>
+        </w:rPr>
+        <w:t>）</w:t>
+      </w:r>
+      <w:r>
+        <w:rPr>
+          <w:rFonts w:ascii="Arial" w:hAnsi="Arial" w:cs="Arial"/>
+          <w:color w:val="333333"/>
+          <w:szCs w:val="21"/>
+          <w:shd w:val="clear" w:color="auto" w:fill="FFFFFF"/>
+        </w:rPr>
+        <w:t> </w:t>
+      </w:r>
+      <w:r>
+        <w:rPr>
+          <w:rFonts w:ascii="Arial" w:hAnsi="Arial" w:cs="Arial"/>
+          <w:color w:val="333333"/>
+          <w:szCs w:val="21"/>
+          <w:shd w:val="clear" w:color="auto" w:fill="FFFFFF"/>
+        </w:rPr>
+        <w:t>参数列表指：</w:t>
+      </w:r>
+      <w:r>
+        <w:rPr>
+          <w:rFonts w:ascii="Arial" w:hAnsi="Arial" w:cs="Arial"/>
+          <w:color w:val="333333"/>
+          <w:szCs w:val="21"/>
+          <w:shd w:val="clear" w:color="auto" w:fill="FFFFFF"/>
+        </w:rPr>
+        <w:t>参数的类型</w:t>
+      </w:r>
+      <w:r>
+        <w:rPr>
+          <w:rFonts w:ascii="Arial" w:hAnsi="Arial" w:cs="Arial"/>
+          <w:color w:val="333333"/>
+          <w:szCs w:val="21"/>
+          <w:shd w:val="clear" w:color="auto" w:fill="FFFFFF"/>
+        </w:rPr>
+        <w:t>，</w:t>
+      </w:r>
+      <w:r>
+        <w:rPr>
+          <w:rFonts w:ascii="Arial" w:hAnsi="Arial" w:cs="Arial"/>
+          <w:color w:val="333333"/>
+          <w:szCs w:val="21"/>
+          <w:shd w:val="clear" w:color="auto" w:fill="FFFFFF"/>
+        </w:rPr>
+        <w:t>参数的个数</w:t>
+      </w:r>
+      <w:r>
+        <w:rPr>
+          <w:rFonts w:ascii="Arial" w:hAnsi="Arial" w:cs="Arial"/>
+          <w:color w:val="333333"/>
+          <w:szCs w:val="21"/>
+          <w:shd w:val="clear" w:color="auto" w:fill="FFFFFF"/>
+        </w:rPr>
+        <w:t>，</w:t>
+      </w:r>
+      <w:r>
+        <w:rPr>
+          <w:rFonts w:ascii="Arial" w:hAnsi="Arial" w:cs="Arial"/>
+          <w:color w:val="333333"/>
+          <w:szCs w:val="21"/>
+          <w:shd w:val="clear" w:color="auto" w:fill="FFFFFF"/>
+        </w:rPr>
+        <w:t>参数的顺序</w:t>
+      </w:r>
+      <w:r>
+        <w:rPr>
+          <w:rFonts w:ascii="Arial" w:hAnsi="Arial" w:cs="Arial"/>
+          <w:color w:val="333333"/>
+          <w:szCs w:val="21"/>
+          <w:shd w:val="clear" w:color="auto" w:fill="FFFFFF"/>
+        </w:rPr>
+        <w:t>。这三者只要有一个不同就叫做参数列表不同。</w:t>
+      </w:r>
+    </w:p>
+    <w:p>
+      <w:pPr>
+        <w:rPr>
+          <w:rFonts w:ascii="Arial" w:hAnsi="Arial" w:cs="Arial"/>
+          <w:color w:val="333333"/>
+          <w:szCs w:val="21"/>
+          <w:shd w:val="clear" w:color="auto" w:fill="FFFFFF"/>
+        </w:rPr>
+      </w:pPr>
+      <w:r>
+        <w:rPr>
+          <w:rFonts w:ascii="Arial" w:hAnsi="Arial" w:cs="Arial"/>
+          <w:color w:val="333333"/>
+          <w:szCs w:val="21"/>
+          <w:shd w:val="clear" w:color="auto" w:fill="FFFFFF"/>
+        </w:rPr>
+        <w:t>（</w:t>
+      </w:r>
+      <w:r>
+        <w:rPr>
+          <w:rFonts w:ascii="Arial" w:hAnsi="Arial" w:cs="Arial"/>
+          <w:color w:val="333333"/>
+          <w:szCs w:val="21"/>
+          <w:shd w:val="clear" w:color="auto" w:fill="FFFFFF"/>
+        </w:rPr>
+        <w:t>2</w:t>
+      </w:r>
+      <w:r>
+        <w:rPr>
+          <w:rFonts w:ascii="Arial" w:hAnsi="Arial" w:cs="Arial"/>
+          <w:color w:val="333333"/>
+          <w:szCs w:val="21"/>
+          <w:shd w:val="clear" w:color="auto" w:fill="FFFFFF"/>
+        </w:rPr>
+        <w:t>）</w:t>
+      </w:r>
+      <w:r>
+        <w:rPr>
+          <w:rFonts w:ascii="Arial" w:hAnsi="Arial" w:cs="Arial" w:hint="eastAsia"/>
+          <w:color w:val="333333"/>
+          <w:szCs w:val="21"/>
+          <w:shd w:val="clear" w:color="auto" w:fill="FFFFFF"/>
+        </w:rPr>
+        <w:t>重载可发生在同一个类中，也可发生在子类与父类中</w:t>
+      </w:r>
+    </w:p>
+    <w:p>
+      <w:pPr>
+        <w:rPr>
+          <w:rFonts w:ascii="Arial" w:hAnsi="Arial" w:cs="Arial"/>
+          <w:color w:val="333333"/>
+          <w:szCs w:val="21"/>
+          <w:shd w:val="clear" w:color="auto" w:fill="FFFFFF"/>
+        </w:rPr>
+      </w:pPr>
+      <w:r>
+        <w:rPr>
+          <w:rFonts w:ascii="Arial" w:hAnsi="Arial" w:cs="Arial" w:hint="eastAsia"/>
+          <w:color w:val="333333"/>
+          <w:szCs w:val="21"/>
+          <w:shd w:val="clear" w:color="auto" w:fill="FFFFFF"/>
+        </w:rPr>
+        <w:t>基本类型问题：</w:t>
+      </w:r>
+    </w:p>
+    <w:p>
+      <w:pPr>
+        <w:rPr>
+          <w:rFonts w:ascii="Arial" w:hAnsi="Arial" w:cs="Arial"/>
+          <w:color w:val="333333"/>
+          <w:szCs w:val="21"/>
+          <w:shd w:val="clear" w:color="auto" w:fill="FFFFFF"/>
+        </w:rPr>
+      </w:pPr>
+      <w:r>
+        <w:rPr>
+          <w:noProof/>
+        </w:rPr>
+        <w:drawing>
+          <wp:inline distT="0" distB="0" distL="0" distR="0" wp14:anchorId="7E91EAA6" wp14:editId="4EA345C9">
+            <wp:extent cx="4933333" cy="1647619"/>
+            <wp:effectExtent l="0" t="0" r="635" b="0"/>
+            <wp:docPr id="2" name="图片 2"/>
+            <wp:cNvGraphicFramePr>
+              <a:graphicFrameLocks xmlns:a="http://schemas.openxmlformats.org/drawingml/2006/main" noChangeAspect="1"/>
+            </wp:cNvGraphicFramePr>
+            <a:graphic xmlns:a="http://schemas.openxmlformats.org/drawingml/2006/main">
+              <a:graphicData uri="http://schemas.openxmlformats.org/drawingml/2006/picture">
+                <pic:pic xmlns:pic="http://schemas.openxmlformats.org/drawingml/2006/picture">
+                  <pic:nvPicPr>
+                    <pic:cNvPr id="1" name=""/>
+                    <pic:cNvPicPr/>
+                  </pic:nvPicPr>
+                  <pic:blipFill>
+                    <a:blip r:embed="rId9"/>
+                    <a:stretch>
+                      <a:fillRect/>
+                    </a:stretch>
+                  </pic:blipFill>
+                  <pic:spPr>
+                    <a:xfrm>
+                      <a:off x="0" y="0"/>
                       <a:ext cx="4933333" cy="1647619"/>
                     </a:xfrm>
                     <a:prstGeom prst="rect">
@@ -1959,12 +2064,21 @@
     <w:p>
       <w:pPr>
         <w:rPr>
+          <w:rFonts w:ascii="Arial" w:hAnsi="Arial" w:cs="Arial"/>
+          <w:color w:val="333333"/>
+          <w:szCs w:val="21"/>
+          <w:shd w:val="clear" w:color="auto" w:fill="FFFFFF"/>
+        </w:rPr>
+      </w:pPr>
+      <w:r>
+        <w:rPr>
           <w:rFonts w:ascii="Arial" w:hAnsi="Arial" w:cs="Arial" w:hint="eastAsia"/>
           <w:color w:val="333333"/>
           <w:szCs w:val="21"/>
           <w:shd w:val="clear" w:color="auto" w:fill="FFFFFF"/>
         </w:rPr>
-      </w:pPr>
+        <w:t>如果传入参数为</w:t>
+      </w:r>
       <w:r>
         <w:rPr>
           <w:rFonts w:ascii="Arial" w:hAnsi="Arial" w:cs="Arial" w:hint="eastAsia"/>
@@ -1972,7 +2086,7 @@
           <w:szCs w:val="21"/>
           <w:shd w:val="clear" w:color="auto" w:fill="FFFFFF"/>
         </w:rPr>
-        <w:t>如果传入参数为</w:t>
+        <w:t>char</w:t>
       </w:r>
       <w:r>
         <w:rPr>
@@ -1981,6 +2095,15 @@
           <w:szCs w:val="21"/>
           <w:shd w:val="clear" w:color="auto" w:fill="FFFFFF"/>
         </w:rPr>
+        <w:t>，但没有接受</w:t>
+      </w:r>
+      <w:r>
+        <w:rPr>
+          <w:rFonts w:ascii="Arial" w:hAnsi="Arial" w:cs="Arial" w:hint="eastAsia"/>
+          <w:color w:val="333333"/>
+          <w:szCs w:val="21"/>
+          <w:shd w:val="clear" w:color="auto" w:fill="FFFFFF"/>
+        </w:rPr>
         <w:t>char</w:t>
       </w:r>
       <w:r>
@@ -1990,7 +2113,7 @@
           <w:szCs w:val="21"/>
           <w:shd w:val="clear" w:color="auto" w:fill="FFFFFF"/>
         </w:rPr>
-        <w:t>，但没有接受</w:t>
+        <w:t>的方法则</w:t>
       </w:r>
       <w:r>
         <w:rPr>
@@ -2008,7 +2131,7 @@
           <w:szCs w:val="21"/>
           <w:shd w:val="clear" w:color="auto" w:fill="FFFFFF"/>
         </w:rPr>
-        <w:t>的方法则</w:t>
+        <w:t>提升为</w:t>
       </w:r>
       <w:r>
         <w:rPr>
@@ -2017,28 +2140,8 @@
           <w:szCs w:val="21"/>
           <w:shd w:val="clear" w:color="auto" w:fill="FFFFFF"/>
         </w:rPr>
-        <w:t>char</w:t>
-      </w:r>
-      <w:r>
-        <w:rPr>
-          <w:rFonts w:ascii="Arial" w:hAnsi="Arial" w:cs="Arial" w:hint="eastAsia"/>
-          <w:color w:val="333333"/>
-          <w:szCs w:val="21"/>
-          <w:shd w:val="clear" w:color="auto" w:fill="FFFFFF"/>
-        </w:rPr>
-        <w:t>提升为</w:t>
-      </w:r>
-      <w:r>
-        <w:rPr>
-          <w:rFonts w:ascii="Arial" w:hAnsi="Arial" w:cs="Arial" w:hint="eastAsia"/>
-          <w:color w:val="333333"/>
-          <w:szCs w:val="21"/>
-          <w:shd w:val="clear" w:color="auto" w:fill="FFFFFF"/>
-        </w:rPr>
         <w:t>int</w:t>
       </w:r>
-      <w:bookmarkStart w:id="0" w:name="_GoBack"/>
-      <w:bookmarkEnd w:id="0"/>
     </w:p>
     <w:p>
       <w:pPr>
@@ -2128,6 +2231,7 @@
     </w:p>
     <w:p>
       <w:r>
+        <w:lastRenderedPageBreak/>
         <w:t>2、子类方法不能抛出比父类方法</w:t>
       </w:r>
       <w:r>
@@ -2185,6 +2289,24 @@
       <w:r>
         <w:t>类型的。因为final修饰的方法是无法覆盖的。</w:t>
       </w:r>
+      <w:r>
+        <w:rPr>
+          <w:rFonts w:hint="eastAsia"/>
+        </w:rPr>
+        <w:t>（如果子类存在与父类final方法同名的方法，不会覆盖</w:t>
+      </w:r>
+      <w:r>
+        <w:rPr>
+          <w:rFonts w:ascii="Segoe UI Symbol" w:hAnsi="Segoe UI Symbol" w:cs="Segoe UI Symbol" w:hint="eastAsia"/>
+        </w:rPr>
+        <w:t>只</w:t>
+      </w:r>
+      <w:r>
+        <w:rPr>
+          <w:rFonts w:hint="eastAsia"/>
+        </w:rPr>
+        <w:t>会新建一个同名的）</w:t>
+      </w:r>
     </w:p>
     <w:p>
       <w:r>
@@ -2213,7 +2335,27 @@
         <w:t>static</w:t>
       </w:r>
       <w:r>
-        <w:t>。所以如果父类中的方法为静态的，而子类中的方法不是静态的，但是两个方法除了这一点外其他都满足覆盖条件，那么会发生编译错误。反之亦然。即使父类和子类中的方法都是静态的，并且满足覆盖条件，但是仍然不会发生覆盖，因为静态方法是在编译的时候把静态方法和类的引用类型进行匹配。</w:t>
+        <w:t>。所以如果父类中的方法为静态的，而子类中的方法不是静态的，但是两个方法除了这一点外其他都满足覆盖条件，那么会发生编译错误。反之亦然。即使父类和子类中的方法都是静态的，并且满足覆盖条件，但是仍然不会发生覆盖，因为静态方法是在</w:t>
+      </w:r>
+      <w:r>
+        <w:rPr>
+          <w:b/>
+        </w:rPr>
+        <w:t>编译</w:t>
+      </w:r>
+      <w:r>
+        <w:t>的时候把</w:t>
+      </w:r>
+      <w:bookmarkStart w:id="0" w:name="_GoBack"/>
+      <w:r>
+        <w:rPr>
+          <w:b/>
+        </w:rPr>
+        <w:t>静态方法和类的引用类型</w:t>
+      </w:r>
+      <w:bookmarkEnd w:id="0"/>
+      <w:r>
+        <w:t>进行匹配。</w:t>
       </w:r>
     </w:p>
     <w:p/>
@@ -2309,7 +2451,7 @@
 </file>
 
 <file path=word/endnotes.xml><?xml version="1.0" encoding="utf-8"?>
-<w:endnotes xmlns:wpc="http://schemas.microsoft.com/office/word/2010/wordprocessingCanvas" xmlns:cx="http://schemas.microsoft.com/office/drawing/2014/chartex" xmlns:cx1="http://schemas.microsoft.com/office/drawing/2015/9/8/chartex" xmlns:cx2="http://schemas.microsoft.com/office/drawing/2015/10/21/chartex" xmlns:cx3="http://schemas.microsoft.com/office/drawing/2016/5/9/chartex" xmlns:cx4="http://schemas.microsoft.com/office/drawing/2016/5/10/chartex" xmlns:cx5="http://schemas.microsoft.com/office/drawing/2016/5/11/chartex" xmlns:cx6="http://schemas.microsoft.com/office/drawing/2016/5/12/chartex" xmlns:cx7="http://schemas.microsoft.com/office/drawing/2016/5/13/chartex" xmlns:cx8="http://schemas.microsoft.com/office/drawing/2016/5/14/chartex" xmlns:mc="http://schemas.openxmlformats.org/markup-compatibility/2006" xmlns:aink="http://schemas.microsoft.com/office/drawing/2016/ink" xmlns:am3d="http://schemas.microsoft.com/office/drawing/2017/model3d" xmlns:o="urn:schemas-microsoft-com:office:office" xmlns:r="http://schemas.openxmlformats.org/officeDocument/2006/relationships" xmlns:m="http://schemas.openxmlformats.org/officeDocument/2006/math" xmlns:v="urn:schemas-microsoft-com:vml" xmlns:wp14="http://schemas.microsoft.com/office/word/2010/wordprocessingDrawing" xmlns:wp="http://schemas.openxmlformats.org/drawingml/2006/wordprocessingDrawing" xmlns:w10="urn:schemas-microsoft-com:office:word" xmlns:w="http://schemas.openxmlformats.org/wordprocessingml/2006/main" xmlns:w14="http://schemas.microsoft.com/office/word/2010/wordml" xmlns:w15="http://schemas.microsoft.com/office/word/2012/wordml" xmlns:w16se="http://schemas.microsoft.com/office/word/2015/wordml/symex" xmlns:wpg="http://schemas.microsoft.com/office/word/2010/wordprocessingGroup" xmlns:wpi="http://schemas.microsoft.com/office/word/2010/wordprocessingInk" xmlns:wne="http://schemas.microsoft.com/office/word/2006/wordml" xmlns:wps="http://schemas.microsoft.com/office/word/2010/wordprocessingShape" mc:Ignorable="w14 w15 w16se wp14">
+<w:endnotes xmlns:wpc="http://schemas.microsoft.com/office/word/2010/wordprocessingCanvas" xmlns:cx="http://schemas.microsoft.com/office/drawing/2014/chartex" xmlns:cx1="http://schemas.microsoft.com/office/drawing/2015/9/8/chartex" xmlns:cx2="http://schemas.microsoft.com/office/drawing/2015/10/21/chartex" xmlns:cx3="http://schemas.microsoft.com/office/drawing/2016/5/9/chartex" xmlns:cx4="http://schemas.microsoft.com/office/drawing/2016/5/10/chartex" xmlns:cx5="http://schemas.microsoft.com/office/drawing/2016/5/11/chartex" xmlns:cx6="http://schemas.microsoft.com/office/drawing/2016/5/12/chartex" xmlns:cx7="http://schemas.microsoft.com/office/drawing/2016/5/13/chartex" xmlns:cx8="http://schemas.microsoft.com/office/drawing/2016/5/14/chartex" xmlns:mc="http://schemas.openxmlformats.org/markup-compatibility/2006" xmlns:aink="http://schemas.microsoft.com/office/drawing/2016/ink" xmlns:am3d="http://schemas.microsoft.com/office/drawing/2017/model3d" xmlns:o="urn:schemas-microsoft-com:office:office" xmlns:r="http://schemas.openxmlformats.org/officeDocument/2006/relationships" xmlns:m="http://schemas.openxmlformats.org/officeDocument/2006/math" xmlns:v="urn:schemas-microsoft-com:vml" xmlns:wp14="http://schemas.microsoft.com/office/word/2010/wordprocessingDrawing" xmlns:wp="http://schemas.openxmlformats.org/drawingml/2006/wordprocessingDrawing" xmlns:w10="urn:schemas-microsoft-com:office:word" xmlns:w="http://schemas.openxmlformats.org/wordprocessingml/2006/main" xmlns:w14="http://schemas.microsoft.com/office/word/2010/wordml" xmlns:w15="http://schemas.microsoft.com/office/word/2012/wordml" xmlns:w16cid="http://schemas.microsoft.com/office/word/2016/wordml/cid" xmlns:w16se="http://schemas.microsoft.com/office/word/2015/wordml/symex" xmlns:wpg="http://schemas.microsoft.com/office/word/2010/wordprocessingGroup" xmlns:wpi="http://schemas.microsoft.com/office/word/2010/wordprocessingInk" xmlns:wne="http://schemas.microsoft.com/office/word/2006/wordml" xmlns:wps="http://schemas.microsoft.com/office/word/2010/wordprocessingShape" mc:Ignorable="w14 w15 w16se w16cid wp14">
   <w:endnote w:type="separator" w:id="-1">
     <w:p>
       <w:r>
@@ -2328,7 +2470,7 @@
 </file>
 
 <file path=word/footnotes.xml><?xml version="1.0" encoding="utf-8"?>
-<w:footnotes xmlns:wpc="http://schemas.microsoft.com/office/word/2010/wordprocessingCanvas" xmlns:cx="http://schemas.microsoft.com/office/drawing/2014/chartex" xmlns:cx1="http://schemas.microsoft.com/office/drawing/2015/9/8/chartex" xmlns:cx2="http://schemas.microsoft.com/office/drawing/2015/10/21/chartex" xmlns:cx3="http://schemas.microsoft.com/office/drawing/2016/5/9/chartex" xmlns:cx4="http://schemas.microsoft.com/office/drawing/2016/5/10/chartex" xmlns:cx5="http://schemas.microsoft.com/office/drawing/2016/5/11/chartex" xmlns:cx6="http://schemas.microsoft.com/office/drawing/2016/5/12/chartex" xmlns:cx7="http://schemas.microsoft.com/office/drawing/2016/5/13/chartex" xmlns:cx8="http://schemas.microsoft.com/office/drawing/2016/5/14/chartex" xmlns:mc="http://schemas.openxmlformats.org/markup-compatibility/2006" xmlns:aink="http://schemas.microsoft.com/office/drawing/2016/ink" xmlns:am3d="http://schemas.microsoft.com/office/drawing/2017/model3d" xmlns:o="urn:schemas-microsoft-com:office:office" xmlns:r="http://schemas.openxmlformats.org/officeDocument/2006/relationships" xmlns:m="http://schemas.openxmlformats.org/officeDocument/2006/math" xmlns:v="urn:schemas-microsoft-com:vml" xmlns:wp14="http://schemas.microsoft.com/office/word/2010/wordprocessingDrawing" xmlns:wp="http://schemas.openxmlformats.org/drawingml/2006/wordprocessingDrawing" xmlns:w10="urn:schemas-microsoft-com:office:word" xmlns:w="http://schemas.openxmlformats.org/wordprocessingml/2006/main" xmlns:w14="http://schemas.microsoft.com/office/word/2010/wordml" xmlns:w15="http://schemas.microsoft.com/office/word/2012/wordml" xmlns:w16se="http://schemas.microsoft.com/office/word/2015/wordml/symex" xmlns:wpg="http://schemas.microsoft.com/office/word/2010/wordprocessingGroup" xmlns:wpi="http://schemas.microsoft.com/office/word/2010/wordprocessingInk" xmlns:wne="http://schemas.microsoft.com/office/word/2006/wordml" xmlns:wps="http://schemas.microsoft.com/office/word/2010/wordprocessingShape" mc:Ignorable="w14 w15 w16se wp14">
+<w:footnotes xmlns:wpc="http://schemas.microsoft.com/office/word/2010/wordprocessingCanvas" xmlns:cx="http://schemas.microsoft.com/office/drawing/2014/chartex" xmlns:cx1="http://schemas.microsoft.com/office/drawing/2015/9/8/chartex" xmlns:cx2="http://schemas.microsoft.com/office/drawing/2015/10/21/chartex" xmlns:cx3="http://schemas.microsoft.com/office/drawing/2016/5/9/chartex" xmlns:cx4="http://schemas.microsoft.com/office/drawing/2016/5/10/chartex" xmlns:cx5="http://schemas.microsoft.com/office/drawing/2016/5/11/chartex" xmlns:cx6="http://schemas.microsoft.com/office/drawing/2016/5/12/chartex" xmlns:cx7="http://schemas.microsoft.com/office/drawing/2016/5/13/chartex" xmlns:cx8="http://schemas.microsoft.com/office/drawing/2016/5/14/chartex" xmlns:mc="http://schemas.openxmlformats.org/markup-compatibility/2006" xmlns:aink="http://schemas.microsoft.com/office/drawing/2016/ink" xmlns:am3d="http://schemas.microsoft.com/office/drawing/2017/model3d" xmlns:o="urn:schemas-microsoft-com:office:office" xmlns:r="http://schemas.openxmlformats.org/officeDocument/2006/relationships" xmlns:m="http://schemas.openxmlformats.org/officeDocument/2006/math" xmlns:v="urn:schemas-microsoft-com:vml" xmlns:wp14="http://schemas.microsoft.com/office/word/2010/wordprocessingDrawing" xmlns:wp="http://schemas.openxmlformats.org/drawingml/2006/wordprocessingDrawing" xmlns:w10="urn:schemas-microsoft-com:office:word" xmlns:w="http://schemas.openxmlformats.org/wordprocessingml/2006/main" xmlns:w14="http://schemas.microsoft.com/office/word/2010/wordml" xmlns:w15="http://schemas.microsoft.com/office/word/2012/wordml" xmlns:w16cid="http://schemas.microsoft.com/office/word/2016/wordml/cid" xmlns:w16se="http://schemas.microsoft.com/office/word/2015/wordml/symex" xmlns:wpg="http://schemas.microsoft.com/office/word/2010/wordprocessingGroup" xmlns:wpi="http://schemas.microsoft.com/office/word/2010/wordprocessingInk" xmlns:wne="http://schemas.microsoft.com/office/word/2006/wordml" xmlns:wps="http://schemas.microsoft.com/office/word/2010/wordprocessingShape" mc:Ignorable="w14 w15 w16se w16cid wp14">
   <w:footnote w:type="separator" w:id="-1">
     <w:p>
       <w:r>
@@ -2347,7 +2489,7 @@
 </file>
 
 <file path=word/styles.xml><?xml version="1.0" encoding="utf-8"?>
-<w:styles xmlns:mc="http://schemas.openxmlformats.org/markup-compatibility/2006" xmlns:r="http://schemas.openxmlformats.org/officeDocument/2006/relationships" xmlns:w="http://schemas.openxmlformats.org/wordprocessingml/2006/main" xmlns:w14="http://schemas.microsoft.com/office/word/2010/wordml" xmlns:w15="http://schemas.microsoft.com/office/word/2012/wordml" xmlns:w16se="http://schemas.microsoft.com/office/word/2015/wordml/symex" mc:Ignorable="w14 w15 w16se">
+<w:styles xmlns:mc="http://schemas.openxmlformats.org/markup-compatibility/2006" xmlns:r="http://schemas.openxmlformats.org/officeDocument/2006/relationships" xmlns:w="http://schemas.openxmlformats.org/wordprocessingml/2006/main" xmlns:w14="http://schemas.microsoft.com/office/word/2010/wordml" xmlns:w15="http://schemas.microsoft.com/office/word/2012/wordml" xmlns:w16cid="http://schemas.microsoft.com/office/word/2016/wordml/cid" xmlns:w16se="http://schemas.microsoft.com/office/word/2015/wordml/symex" mc:Ignorable="w14 w15 w16se w16cid">
   <w:docDefaults>
     <w:rPrDefault>
       <w:rPr>
@@ -2466,6 +2608,7 @@
     <w:lsdException w:name="HTML Sample" w:semiHidden="1" w:unhideWhenUsed="1"/>
     <w:lsdException w:name="HTML Typewriter" w:semiHidden="1" w:unhideWhenUsed="1"/>
     <w:lsdException w:name="HTML Variable" w:semiHidden="1" w:unhideWhenUsed="1"/>
+    <w:lsdException w:name="Normal Table" w:semiHidden="1" w:unhideWhenUsed="1"/>
     <w:lsdException w:name="annotation subject" w:semiHidden="1" w:unhideWhenUsed="1"/>
     <w:lsdException w:name="No List" w:semiHidden="1" w:unhideWhenUsed="1"/>
     <w:lsdException w:name="Outline List 1" w:semiHidden="1" w:unhideWhenUsed="1"/>
@@ -2512,8 +2655,10 @@
     <w:lsdException w:name="Table Subtle 2" w:semiHidden="1" w:unhideWhenUsed="1"/>
     <w:lsdException w:name="Table Web 1" w:semiHidden="1" w:unhideWhenUsed="1"/>
     <w:lsdException w:name="Table Web 2" w:semiHidden="1" w:unhideWhenUsed="1"/>
+    <w:lsdException w:name="Table Web 3" w:semiHidden="1" w:unhideWhenUsed="1"/>
     <w:lsdException w:name="Balloon Text" w:semiHidden="1" w:unhideWhenUsed="1"/>
     <w:lsdException w:name="Table Grid" w:uiPriority="39"/>
+    <w:lsdException w:name="Table Theme" w:semiHidden="1" w:unhideWhenUsed="1"/>
     <w:lsdException w:name="Placeholder Text" w:semiHidden="1"/>
     <w:lsdException w:name="No Spacing" w:uiPriority="1" w:qFormat="1"/>
     <w:lsdException w:name="Light Shading" w:uiPriority="60"/>
